--- a/public/file/Resume.docx
+++ b/public/file/Resume.docx
@@ -1,6 +1,6 @@
 
 <file path=word/document.xml><?xml version="1.0" encoding="utf-8"?>
-<w:document xmlns:wpc="http://schemas.microsoft.com/office/word/2010/wordprocessingCanvas" xmlns:cx="http://schemas.microsoft.com/office/drawing/2014/chartex" xmlns:cx1="http://schemas.microsoft.com/office/drawing/2015/9/8/chartex" xmlns:cx2="http://schemas.microsoft.com/office/drawing/2015/10/21/chartex" xmlns:cx3="http://schemas.microsoft.com/office/drawing/2016/5/9/chartex" xmlns:cx4="http://schemas.microsoft.com/office/drawing/2016/5/10/chartex" xmlns:cx5="http://schemas.microsoft.com/office/drawing/2016/5/11/chartex" xmlns:cx6="http://schemas.microsoft.com/office/drawing/2016/5/12/chartex" xmlns:cx7="http://schemas.microsoft.com/office/drawing/2016/5/13/chartex" xmlns:cx8="http://schemas.microsoft.com/office/drawing/2016/5/14/chartex" xmlns:mc="http://schemas.openxmlformats.org/markup-compatibility/2006" xmlns:aink="http://schemas.microsoft.com/office/drawing/2016/ink" xmlns:am3d="http://schemas.microsoft.com/office/drawing/2017/model3d" xmlns:o="urn:schemas-microsoft-com:office:office" xmlns:r="http://schemas.openxmlformats.org/officeDocument/2006/relationships" xmlns:m="http://schemas.openxmlformats.org/officeDocument/2006/math" xmlns:v="urn:schemas-microsoft-com:vml" xmlns:wp14="http://schemas.microsoft.com/office/word/2010/wordprocessingDrawing" xmlns:wp="http://schemas.openxmlformats.org/drawingml/2006/wordprocessingDrawing" xmlns:w10="urn:schemas-microsoft-com:office:word" xmlns:w="http://schemas.openxmlformats.org/wordprocessingml/2006/main" xmlns:w14="http://schemas.microsoft.com/office/word/2010/wordml" xmlns:w15="http://schemas.microsoft.com/office/word/2012/wordml" xmlns:w16cid="http://schemas.microsoft.com/office/word/2016/wordml/cid" xmlns:w16se="http://schemas.microsoft.com/office/word/2015/wordml/symex" xmlns:wpg="http://schemas.microsoft.com/office/word/2010/wordprocessingGroup" xmlns:wpi="http://schemas.microsoft.com/office/word/2010/wordprocessingInk" xmlns:wne="http://schemas.microsoft.com/office/word/2006/wordml" xmlns:wps="http://schemas.microsoft.com/office/word/2010/wordprocessingShape" mc:Ignorable="w14 w15 w16se w16cid wp14">
+<w:document xmlns:wpc="http://schemas.microsoft.com/office/word/2010/wordprocessingCanvas" xmlns:cx="http://schemas.microsoft.com/office/drawing/2014/chartex" xmlns:cx1="http://schemas.microsoft.com/office/drawing/2015/9/8/chartex" xmlns:cx2="http://schemas.microsoft.com/office/drawing/2015/10/21/chartex" xmlns:cx3="http://schemas.microsoft.com/office/drawing/2016/5/9/chartex" xmlns:cx4="http://schemas.microsoft.com/office/drawing/2016/5/10/chartex" xmlns:cx5="http://schemas.microsoft.com/office/drawing/2016/5/11/chartex" xmlns:cx6="http://schemas.microsoft.com/office/drawing/2016/5/12/chartex" xmlns:cx7="http://schemas.microsoft.com/office/drawing/2016/5/13/chartex" xmlns:cx8="http://schemas.microsoft.com/office/drawing/2016/5/14/chartex" xmlns:mc="http://schemas.openxmlformats.org/markup-compatibility/2006" xmlns:aink="http://schemas.microsoft.com/office/drawing/2016/ink" xmlns:am3d="http://schemas.microsoft.com/office/drawing/2017/model3d" xmlns:o="urn:schemas-microsoft-com:office:office" xmlns:oel="http://schemas.microsoft.com/office/2019/extlst" xmlns:r="http://schemas.openxmlformats.org/officeDocument/2006/relationships" xmlns:m="http://schemas.openxmlformats.org/officeDocument/2006/math" xmlns:v="urn:schemas-microsoft-com:vml" xmlns:wp14="http://schemas.microsoft.com/office/word/2010/wordprocessingDrawing" xmlns:wp="http://schemas.openxmlformats.org/drawingml/2006/wordprocessingDrawing" xmlns:w10="urn:schemas-microsoft-com:office:word" xmlns:w="http://schemas.openxmlformats.org/wordprocessingml/2006/main" xmlns:w14="http://schemas.microsoft.com/office/word/2010/wordml" xmlns:w15="http://schemas.microsoft.com/office/word/2012/wordml" xmlns:w16cex="http://schemas.microsoft.com/office/word/2018/wordml/cex" xmlns:w16cid="http://schemas.microsoft.com/office/word/2016/wordml/cid" xmlns:w16="http://schemas.microsoft.com/office/word/2018/wordml" xmlns:w16sdtdh="http://schemas.microsoft.com/office/word/2020/wordml/sdtdatahash" xmlns:w16se="http://schemas.microsoft.com/office/word/2015/wordml/symex" xmlns:wpg="http://schemas.microsoft.com/office/word/2010/wordprocessingGroup" xmlns:wpi="http://schemas.microsoft.com/office/word/2010/wordprocessingInk" xmlns:wne="http://schemas.microsoft.com/office/word/2006/wordml" xmlns:wps="http://schemas.microsoft.com/office/word/2010/wordprocessingShape" mc:Ignorable="w14 w15 w16se w16cid w16 w16cex w16sdtdh wp14">
   <w:body>
     <w:tbl>
       <w:tblPr>
@@ -43,7 +43,7 @@
                 <w:lang w:val="en-PH" w:eastAsia="en-PH"/>
               </w:rPr>
               <w:drawing>
-                <wp:inline distT="0" distB="0" distL="0" distR="0" wp14:anchorId="67599A6B" wp14:editId="7385D5D5">
+                <wp:inline distT="0" distB="0" distL="0" distR="0" wp14:anchorId="59054E8D" wp14:editId="3BA35EA0">
                   <wp:extent cx="2149475" cy="2149475"/>
                   <wp:effectExtent l="0" t="0" r="3175" b="3175"/>
                   <wp:docPr id="8" name="Picture 8"/>
@@ -115,7 +115,6 @@
               <w:showingPlcHdr/>
               <w15:appearance w15:val="hidden"/>
             </w:sdtPr>
-            <w:sdtEndPr/>
             <w:sdtContent>
               <w:p>
                 <w:pPr>
@@ -175,7 +174,7 @@
               <mc:AlternateContent>
                 <mc:Choice Requires="wps">
                   <w:drawing>
-                    <wp:inline distT="0" distB="0" distL="0" distR="0" wp14:anchorId="13B81678" wp14:editId="72373019">
+                    <wp:inline distT="0" distB="0" distL="0" distR="0" wp14:anchorId="0571ED15" wp14:editId="7EA0E0A5">
                       <wp:extent cx="227812" cy="311173"/>
                       <wp:effectExtent l="0" t="3810" r="0" b="0"/>
                       <wp:docPr id="3" name="Right Triangle 3">
@@ -326,7 +325,7 @@
                 </mc:Choice>
                 <mc:Fallback>
                   <w:pict>
-                    <v:shape w14:anchorId="13B81678" id="Right Triangle 3" o:spid="_x0000_s1026" style="width:17.95pt;height:24.5pt;rotation:90;visibility:visible;mso-wrap-style:square;mso-left-percent:-10001;mso-top-percent:-10001;mso-position-horizontal:absolute;mso-position-horizontal-relative:char;mso-position-vertical:absolute;mso-position-vertical-relative:line;mso-left-percent:-10001;mso-top-percent:-10001;v-text-anchor:middle" coordsize="346895,347348" o:spt="100" o:gfxdata="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" adj="-11796480,,5400" path="m2426,347348c2024,270140,402,77580,,372l346895,,2426,347348xe" fillcolor="#729928 [2404]" stroked="f" strokeweight="1pt">
+                    <v:shape w14:anchorId="0571ED15" id="Right Triangle 3" o:spid="_x0000_s1026" alt="&quot;&quot;" style="width:17.95pt;height:24.5pt;rotation:90;visibility:visible;mso-wrap-style:square;mso-left-percent:-10001;mso-top-percent:-10001;mso-position-horizontal:absolute;mso-position-horizontal-relative:char;mso-position-vertical:absolute;mso-position-vertical-relative:line;mso-left-percent:-10001;mso-top-percent:-10001;v-text-anchor:middle" coordsize="346895,347348" o:spt="100" o:gfxdata="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" adj="-11796480,,5400" path="m2426,347348c2024,270140,402,77580,,372l346895,,2426,347348xe" fillcolor="#729928 [2404]" stroked="f" strokeweight="1pt">
                       <v:stroke joinstyle="miter"/>
                       <v:formulas/>
                       <v:path arrowok="t" o:connecttype="custom" o:connectlocs="1593,311173;0,333;227812,0;1593,311173" o:connectangles="0,0,0,0" textboxrect="0,0,346895,347348"/>
@@ -360,15 +359,22 @@
                 <w:lang w:eastAsia="en-US"/>
               </w:rPr>
             </w:pPr>
+          </w:p>
+          <w:p>
+            <w:pPr>
+              <w:rPr>
+                <w:lang w:eastAsia="en-US"/>
+              </w:rPr>
+            </w:pPr>
             <w:r>
               <w:rPr>
                 <w:noProof/>
                 <w:color w:val="000000" w:themeColor="text1"/>
               </w:rPr>
               <w:drawing>
-                <wp:inline distT="0" distB="0" distL="0" distR="0" wp14:anchorId="6BA886DF" wp14:editId="4D08B2A6">
-                  <wp:extent cx="3756660" cy="1524000"/>
-                  <wp:effectExtent l="0" t="0" r="15240" b="0"/>
+                <wp:inline distT="0" distB="0" distL="0" distR="0" wp14:anchorId="7CD7059C" wp14:editId="50E9FF66">
+                  <wp:extent cx="3756660" cy="1188720"/>
+                  <wp:effectExtent l="0" t="0" r="15240" b="11430"/>
                   <wp:docPr id="1" name="Chart 1" descr="skills chart"/>
                   <wp:cNvGraphicFramePr/>
                   <a:graphic xmlns:a="http://schemas.openxmlformats.org/drawingml/2006/main">
@@ -440,7 +446,6 @@
               <w:showingPlcHdr/>
               <w15:appearance w15:val="hidden"/>
             </w:sdtPr>
-            <w:sdtEndPr/>
             <w:sdtContent>
               <w:p>
                 <w:pPr>
@@ -457,7 +462,19 @@
               <w:pStyle w:val="ProfileText"/>
             </w:pPr>
             <w:r>
-              <w:t>I’m a full-stack (Front-end and Back-end) developer for 4 years and Front-end developer for a year. I developed applications for business management and analytics and as well as an ecommerce app. I also created mobile app version of some.</w:t>
+              <w:t xml:space="preserve">I’m a full-stack (Front-end and Back-end) developer for 4 years and Front-end developer for </w:t>
+            </w:r>
+            <w:r>
+              <w:t>two</w:t>
+            </w:r>
+            <w:r>
+              <w:t xml:space="preserve"> year</w:t>
+            </w:r>
+            <w:r>
+              <w:t>s</w:t>
+            </w:r>
+            <w:r>
+              <w:t>. I developed applications for business management and analytics and as well as an ecommerce app. I also created mobile app version of some.</w:t>
             </w:r>
           </w:p>
           <w:p>
@@ -505,7 +522,6 @@
               <w:showingPlcHdr/>
               <w15:appearance w15:val="hidden"/>
             </w:sdtPr>
-            <w:sdtEndPr/>
             <w:sdtContent>
               <w:p>
                 <w:pPr>
@@ -527,7 +543,6 @@
               <w:showingPlcHdr/>
               <w15:appearance w15:val="hidden"/>
             </w:sdtPr>
-            <w:sdtEndPr/>
             <w:sdtContent>
               <w:p>
                 <w:pPr>
@@ -602,7 +617,6 @@
               <w:showingPlcHdr/>
               <w15:appearance w15:val="hidden"/>
             </w:sdtPr>
-            <w:sdtEndPr/>
             <w:sdtContent>
               <w:p>
                 <w:pPr>
@@ -652,7 +666,6 @@
               <w:showingPlcHdr/>
               <w15:appearance w15:val="hidden"/>
             </w:sdtPr>
-            <w:sdtEndPr/>
             <w:sdtContent>
               <w:p>
                 <w:pPr>
@@ -668,8 +681,6 @@
             </w:sdtContent>
           </w:sdt>
         </w:tc>
-        <w:bookmarkStart w:id="0" w:name="_GoBack"/>
-        <w:bookmarkEnd w:id="0"/>
       </w:tr>
       <w:tr>
         <w:trPr>
@@ -711,7 +722,7 @@
               <mc:AlternateContent>
                 <mc:Choice Requires="wps">
                   <w:drawing>
-                    <wp:inline distT="0" distB="0" distL="0" distR="0" wp14:anchorId="5454B66A" wp14:editId="4A3D259E">
+                    <wp:inline distT="0" distB="0" distL="0" distR="0" wp14:anchorId="5C45EED4" wp14:editId="01E81888">
                       <wp:extent cx="227812" cy="311173"/>
                       <wp:effectExtent l="0" t="3810" r="0" b="0"/>
                       <wp:docPr id="6" name="Right Triangle 3">
@@ -862,7 +873,7 @@
                 </mc:Choice>
                 <mc:Fallback>
                   <w:pict>
-                    <v:shape w14:anchorId="5454B66A" id="_x0000_s1027" style="width:17.95pt;height:24.5pt;rotation:90;visibility:visible;mso-wrap-style:square;mso-left-percent:-10001;mso-top-percent:-10001;mso-position-horizontal:absolute;mso-position-horizontal-relative:char;mso-position-vertical:absolute;mso-position-vertical-relative:line;mso-left-percent:-10001;mso-top-percent:-10001;v-text-anchor:middle" coordsize="346895,347348" o:spt="100" o:gfxdata="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" adj="-11796480,,5400" path="m2426,347348c2024,270140,402,77580,,372l346895,,2426,347348xe" fillcolor="#729928 [2404]" stroked="f" strokeweight="1pt">
+                    <v:shape w14:anchorId="5C45EED4" id="_x0000_s1027" alt="&quot;&quot;" style="width:17.95pt;height:24.5pt;rotation:90;visibility:visible;mso-wrap-style:square;mso-left-percent:-10001;mso-top-percent:-10001;mso-position-horizontal:absolute;mso-position-horizontal-relative:char;mso-position-vertical:absolute;mso-position-vertical-relative:line;mso-left-percent:-10001;mso-top-percent:-10001;v-text-anchor:middle" coordsize="346895,347348" o:spt="100" o:gfxdata="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" adj="-11796480,,5400" path="m2426,347348c2024,270140,402,77580,,372l346895,,2426,347348xe" fillcolor="#729928 [2404]" stroked="f" strokeweight="1pt">
                       <v:stroke joinstyle="miter"/>
                       <v:formulas/>
                       <v:path arrowok="t" o:connecttype="custom" o:connectlocs="1593,311173;0,333;227812,0;1593,311173" o:connectangles="0,0,0,0" textboxrect="0,0,346895,347348"/>
@@ -907,6 +918,70 @@
               <w:rPr>
                 <w:b/>
               </w:rPr>
+              <w:t>Frontend Developer</w:t>
+            </w:r>
+          </w:p>
+          <w:p>
+            <w:pPr>
+              <w:rPr>
+                <w:b/>
+              </w:rPr>
+            </w:pPr>
+            <w:r>
+              <w:rPr>
+                <w:b/>
+              </w:rPr>
+              <w:t>Booth &amp; Partners Philippines Inc - Makati City</w:t>
+            </w:r>
+          </w:p>
+          <w:p>
+            <w:pPr>
+              <w:rPr>
+                <w:sz w:val="20"/>
+                <w:szCs w:val="22"/>
+              </w:rPr>
+            </w:pPr>
+            <w:r>
+              <w:rPr>
+                <w:sz w:val="20"/>
+                <w:szCs w:val="22"/>
+              </w:rPr>
+              <w:t>November 2021 – Present</w:t>
+            </w:r>
+          </w:p>
+          <w:p>
+            <w:pPr>
+              <w:rPr>
+                <w:b/>
+                <w:sz w:val="20"/>
+                <w:szCs w:val="22"/>
+              </w:rPr>
+            </w:pPr>
+            <w:r>
+              <w:rPr>
+                <w:sz w:val="20"/>
+                <w:szCs w:val="22"/>
+              </w:rPr>
+              <w:t>Working as a front-end developer in a customer portal and support team of an Australian telco company. Continuously test and fix existing bugs and make sure to deploy the desired output within the timeline.</w:t>
+            </w:r>
+          </w:p>
+          <w:p>
+            <w:pPr>
+              <w:rPr>
+                <w:b/>
+              </w:rPr>
+            </w:pPr>
+          </w:p>
+          <w:p>
+            <w:pPr>
+              <w:rPr>
+                <w:b/>
+              </w:rPr>
+            </w:pPr>
+            <w:r>
+              <w:rPr>
+                <w:b/>
+              </w:rPr>
               <w:t>Vue Developer</w:t>
             </w:r>
           </w:p>
@@ -932,12 +1007,39 @@
             </w:r>
           </w:p>
           <w:p>
-            <w:r>
-              <w:t>October 2020 – Present</w:t>
-            </w:r>
-          </w:p>
-          <w:p>
-            <w:r>
+            <w:pPr>
+              <w:rPr>
+                <w:sz w:val="20"/>
+                <w:szCs w:val="22"/>
+              </w:rPr>
+            </w:pPr>
+            <w:r>
+              <w:rPr>
+                <w:sz w:val="20"/>
+                <w:szCs w:val="22"/>
+              </w:rPr>
+              <w:t xml:space="preserve">October 2020 – </w:t>
+            </w:r>
+            <w:r>
+              <w:rPr>
+                <w:sz w:val="20"/>
+                <w:szCs w:val="22"/>
+              </w:rPr>
+              <w:t>November 2021</w:t>
+            </w:r>
+          </w:p>
+          <w:p>
+            <w:pPr>
+              <w:rPr>
+                <w:sz w:val="20"/>
+                <w:szCs w:val="22"/>
+              </w:rPr>
+            </w:pPr>
+            <w:r>
+              <w:rPr>
+                <w:sz w:val="20"/>
+                <w:szCs w:val="22"/>
+              </w:rPr>
               <w:t>Working as a front-end developer in ecommerce app and content management systems through agile scrum. Creates and implements reusable components for more effective and faster development for the team depending on the requirements of the client.</w:t>
             </w:r>
           </w:p>
@@ -975,30 +1077,60 @@
             </w:r>
           </w:p>
           <w:p>
-            <w:r>
+            <w:pPr>
+              <w:rPr>
+                <w:sz w:val="20"/>
+                <w:szCs w:val="22"/>
+              </w:rPr>
+            </w:pPr>
+            <w:r>
+              <w:rPr>
+                <w:sz w:val="20"/>
+                <w:szCs w:val="22"/>
+              </w:rPr>
               <w:t>May</w:t>
             </w:r>
             <w:r>
+              <w:rPr>
+                <w:sz w:val="20"/>
+                <w:szCs w:val="22"/>
+              </w:rPr>
               <w:t xml:space="preserve"> 201</w:t>
             </w:r>
             <w:r>
+              <w:rPr>
+                <w:sz w:val="20"/>
+                <w:szCs w:val="22"/>
+              </w:rPr>
               <w:t xml:space="preserve">2 </w:t>
             </w:r>
             <w:r>
+              <w:rPr>
+                <w:sz w:val="20"/>
+                <w:szCs w:val="22"/>
+              </w:rPr>
               <w:t>–</w:t>
             </w:r>
             <w:r>
+              <w:rPr>
+                <w:sz w:val="20"/>
+                <w:szCs w:val="22"/>
+              </w:rPr>
               <w:t xml:space="preserve"> October 2020</w:t>
             </w:r>
           </w:p>
           <w:p>
             <w:pPr>
               <w:rPr>
+                <w:sz w:val="20"/>
+                <w:szCs w:val="22"/>
                 <w:shd w:val="clear" w:color="auto" w:fill="FFFFFF"/>
               </w:rPr>
             </w:pPr>
             <w:r>
               <w:rPr>
+                <w:sz w:val="20"/>
+                <w:szCs w:val="22"/>
                 <w:shd w:val="clear" w:color="auto" w:fill="FFFFFF"/>
               </w:rPr>
               <w:t>Worked closely with software development and testing team members to design and develop robust solutions to meet client requirements for functionality, scalability and performance.</w:t>
@@ -1007,50 +1139,63 @@
           <w:p>
             <w:pPr>
               <w:rPr>
+                <w:i/>
+                <w:sz w:val="20"/>
+                <w:szCs w:val="22"/>
+              </w:rPr>
+            </w:pPr>
+            <w:r>
+              <w:rPr>
+                <w:sz w:val="20"/>
+                <w:szCs w:val="22"/>
                 <w:shd w:val="clear" w:color="auto" w:fill="FFFFFF"/>
               </w:rPr>
-            </w:pPr>
-            <w:r>
-              <w:rPr>
+              <w:t>Built, tested and deployed scalable, highly available and modular software products.</w:t>
+            </w:r>
+            <w:r>
+              <w:rPr>
+                <w:sz w:val="20"/>
+                <w:szCs w:val="22"/>
                 <w:shd w:val="clear" w:color="auto" w:fill="FFFFFF"/>
               </w:rPr>
-              <w:t>Built, tested and deployed scalable, highly available and modular software products.</w:t>
-            </w:r>
-          </w:p>
-          <w:p>
-            <w:pPr>
-              <w:rPr>
+              <w:t xml:space="preserve"> </w:t>
+            </w:r>
+            <w:r>
+              <w:rPr>
+                <w:sz w:val="20"/>
+                <w:szCs w:val="22"/>
                 <w:shd w:val="clear" w:color="auto" w:fill="FFFFFF"/>
               </w:rPr>
-            </w:pPr>
-            <w:r>
-              <w:rPr>
+              <w:t>Built databases and table structures</w:t>
+            </w:r>
+            <w:r>
+              <w:rPr>
+                <w:sz w:val="20"/>
+                <w:szCs w:val="22"/>
                 <w:shd w:val="clear" w:color="auto" w:fill="FFFFFF"/>
               </w:rPr>
-              <w:t>Built databases and table structures</w:t>
-            </w:r>
-          </w:p>
-          <w:p>
-            <w:pPr>
-              <w:rPr>
+              <w:t xml:space="preserve">. </w:t>
+            </w:r>
+            <w:r>
+              <w:rPr>
+                <w:sz w:val="20"/>
+                <w:szCs w:val="22"/>
                 <w:shd w:val="clear" w:color="auto" w:fill="FFFFFF"/>
               </w:rPr>
-            </w:pPr>
-            <w:r>
-              <w:rPr>
+              <w:t>Modified existing software to correct errors, adapt to new hardware and improve performance.</w:t>
+            </w:r>
+            <w:r>
+              <w:rPr>
+                <w:sz w:val="20"/>
+                <w:szCs w:val="22"/>
                 <w:shd w:val="clear" w:color="auto" w:fill="FFFFFF"/>
               </w:rPr>
-              <w:t>Modified existing software to correct errors, adapt to new hardware and improve performance.</w:t>
-            </w:r>
-          </w:p>
-          <w:p>
-            <w:pPr>
-              <w:rPr>
-                <w:i/>
-              </w:rPr>
-            </w:pPr>
-            <w:r>
-              <w:rPr>
+              <w:t xml:space="preserve"> </w:t>
+            </w:r>
+            <w:r>
+              <w:rPr>
+                <w:sz w:val="20"/>
+                <w:szCs w:val="22"/>
                 <w:shd w:val="clear" w:color="auto" w:fill="FFFFFF"/>
               </w:rPr>
               <w:t>Maintained existing applications and designed and delivered new applications.</w:t>
@@ -1090,18 +1235,46 @@
             </w:r>
           </w:p>
           <w:p>
-            <w:r>
+            <w:pPr>
+              <w:rPr>
+                <w:sz w:val="20"/>
+                <w:szCs w:val="22"/>
+              </w:rPr>
+            </w:pPr>
+            <w:r>
+              <w:rPr>
+                <w:sz w:val="20"/>
+                <w:szCs w:val="22"/>
+              </w:rPr>
               <w:t xml:space="preserve">January 2010 </w:t>
             </w:r>
             <w:r>
+              <w:rPr>
+                <w:sz w:val="20"/>
+                <w:szCs w:val="22"/>
+              </w:rPr>
               <w:t>–</w:t>
             </w:r>
             <w:r>
+              <w:rPr>
+                <w:sz w:val="20"/>
+                <w:szCs w:val="22"/>
+              </w:rPr>
               <w:t xml:space="preserve"> February 2011</w:t>
             </w:r>
           </w:p>
           <w:p>
-            <w:r>
+            <w:pPr>
+              <w:rPr>
+                <w:sz w:val="20"/>
+                <w:szCs w:val="22"/>
+              </w:rPr>
+            </w:pPr>
+            <w:r>
+              <w:rPr>
+                <w:sz w:val="20"/>
+                <w:szCs w:val="22"/>
+              </w:rPr>
               <w:t>Assembles, configure and troubleshoot computers both laptop and desktop. Network cabling and CCTV installation.</w:t>
             </w:r>
           </w:p>
@@ -1195,7 +1368,7 @@
               <mc:AlternateContent>
                 <mc:Choice Requires="wps">
                   <w:drawing>
-                    <wp:inline distT="0" distB="0" distL="0" distR="0" wp14:anchorId="0F749E0B" wp14:editId="07DFCA91">
+                    <wp:inline distT="0" distB="0" distL="0" distR="0" wp14:anchorId="4001C0E5" wp14:editId="1E51E078">
                       <wp:extent cx="227812" cy="311173"/>
                       <wp:effectExtent l="0" t="3810" r="0" b="0"/>
                       <wp:docPr id="5" name="Right Triangle 3">
@@ -1333,7 +1506,7 @@
                 </mc:Choice>
                 <mc:Fallback>
                   <w:pict>
-                    <v:shape w14:anchorId="0F749E0B" id="_x0000_s1028" style="width:17.95pt;height:24.5pt;rotation:90;visibility:visible;mso-wrap-style:square;mso-left-percent:-10001;mso-top-percent:-10001;mso-position-horizontal:absolute;mso-position-horizontal-relative:char;mso-position-vertical:absolute;mso-position-vertical-relative:line;mso-left-percent:-10001;mso-top-percent:-10001;v-text-anchor:middle" coordsize="346895,347348" o:spt="100" o:gfxdata="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" adj="-11796480,,5400" path="m2426,347348c2024,270140,402,77580,,372l346895,,2426,347348xe" fillcolor="#739a28" stroked="f" strokeweight="1pt">
+                    <v:shape w14:anchorId="4001C0E5" id="_x0000_s1028" alt="&quot;&quot;" style="width:17.95pt;height:24.5pt;rotation:90;visibility:visible;mso-wrap-style:square;mso-left-percent:-10001;mso-top-percent:-10001;mso-position-horizontal:absolute;mso-position-horizontal-relative:char;mso-position-vertical:absolute;mso-position-vertical-relative:line;mso-left-percent:-10001;mso-top-percent:-10001;v-text-anchor:middle" coordsize="346895,347348" o:spt="100" o:gfxdata="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" adj="-11796480,,5400" path="m2426,347348c2024,270140,402,77580,,372l346895,,2426,347348xe" fillcolor="#739a28" stroked="f" strokeweight="1pt">
                       <v:stroke joinstyle="miter"/>
                       <v:formulas/>
                       <v:path arrowok="t" o:connecttype="custom" o:connectlocs="1593,311173;0,333;227812,0;1593,311173" o:connectangles="0,0,0,0" textboxrect="0,0,346895,347348"/>
@@ -1436,7 +1609,7 @@
 </file>
 
 <file path=word/endnotes.xml><?xml version="1.0" encoding="utf-8"?>
-<w:endnotes xmlns:wpc="http://schemas.microsoft.com/office/word/2010/wordprocessingCanvas" xmlns:cx="http://schemas.microsoft.com/office/drawing/2014/chartex" xmlns:cx1="http://schemas.microsoft.com/office/drawing/2015/9/8/chartex" xmlns:cx2="http://schemas.microsoft.com/office/drawing/2015/10/21/chartex" xmlns:cx3="http://schemas.microsoft.com/office/drawing/2016/5/9/chartex" xmlns:cx4="http://schemas.microsoft.com/office/drawing/2016/5/10/chartex" xmlns:cx5="http://schemas.microsoft.com/office/drawing/2016/5/11/chartex" xmlns:cx6="http://schemas.microsoft.com/office/drawing/2016/5/12/chartex" xmlns:cx7="http://schemas.microsoft.com/office/drawing/2016/5/13/chartex" xmlns:cx8="http://schemas.microsoft.com/office/drawing/2016/5/14/chartex" xmlns:mc="http://schemas.openxmlformats.org/markup-compatibility/2006" xmlns:aink="http://schemas.microsoft.com/office/drawing/2016/ink" xmlns:am3d="http://schemas.microsoft.com/office/drawing/2017/model3d" xmlns:o="urn:schemas-microsoft-com:office:office" xmlns:r="http://schemas.openxmlformats.org/officeDocument/2006/relationships" xmlns:m="http://schemas.openxmlformats.org/officeDocument/2006/math" xmlns:v="urn:schemas-microsoft-com:vml" xmlns:wp14="http://schemas.microsoft.com/office/word/2010/wordprocessingDrawing" xmlns:wp="http://schemas.openxmlformats.org/drawingml/2006/wordprocessingDrawing" xmlns:w10="urn:schemas-microsoft-com:office:word" xmlns:w="http://schemas.openxmlformats.org/wordprocessingml/2006/main" xmlns:w14="http://schemas.microsoft.com/office/word/2010/wordml" xmlns:w15="http://schemas.microsoft.com/office/word/2012/wordml" xmlns:w16cid="http://schemas.microsoft.com/office/word/2016/wordml/cid" xmlns:w16se="http://schemas.microsoft.com/office/word/2015/wordml/symex" xmlns:wpg="http://schemas.microsoft.com/office/word/2010/wordprocessingGroup" xmlns:wpi="http://schemas.microsoft.com/office/word/2010/wordprocessingInk" xmlns:wne="http://schemas.microsoft.com/office/word/2006/wordml" xmlns:wps="http://schemas.microsoft.com/office/word/2010/wordprocessingShape" mc:Ignorable="w14 w15 w16se w16cid wp14">
+<w:endnotes xmlns:wpc="http://schemas.microsoft.com/office/word/2010/wordprocessingCanvas" xmlns:cx="http://schemas.microsoft.com/office/drawing/2014/chartex" xmlns:cx1="http://schemas.microsoft.com/office/drawing/2015/9/8/chartex" xmlns:cx2="http://schemas.microsoft.com/office/drawing/2015/10/21/chartex" xmlns:cx3="http://schemas.microsoft.com/office/drawing/2016/5/9/chartex" xmlns:cx4="http://schemas.microsoft.com/office/drawing/2016/5/10/chartex" xmlns:cx5="http://schemas.microsoft.com/office/drawing/2016/5/11/chartex" xmlns:cx6="http://schemas.microsoft.com/office/drawing/2016/5/12/chartex" xmlns:cx7="http://schemas.microsoft.com/office/drawing/2016/5/13/chartex" xmlns:cx8="http://schemas.microsoft.com/office/drawing/2016/5/14/chartex" xmlns:mc="http://schemas.openxmlformats.org/markup-compatibility/2006" xmlns:aink="http://schemas.microsoft.com/office/drawing/2016/ink" xmlns:am3d="http://schemas.microsoft.com/office/drawing/2017/model3d" xmlns:o="urn:schemas-microsoft-com:office:office" xmlns:oel="http://schemas.microsoft.com/office/2019/extlst" xmlns:r="http://schemas.openxmlformats.org/officeDocument/2006/relationships" xmlns:m="http://schemas.openxmlformats.org/officeDocument/2006/math" xmlns:v="urn:schemas-microsoft-com:vml" xmlns:wp14="http://schemas.microsoft.com/office/word/2010/wordprocessingDrawing" xmlns:wp="http://schemas.openxmlformats.org/drawingml/2006/wordprocessingDrawing" xmlns:w10="urn:schemas-microsoft-com:office:word" xmlns:w="http://schemas.openxmlformats.org/wordprocessingml/2006/main" xmlns:w14="http://schemas.microsoft.com/office/word/2010/wordml" xmlns:w15="http://schemas.microsoft.com/office/word/2012/wordml" xmlns:w16cex="http://schemas.microsoft.com/office/word/2018/wordml/cex" xmlns:w16cid="http://schemas.microsoft.com/office/word/2016/wordml/cid" xmlns:w16="http://schemas.microsoft.com/office/word/2018/wordml" xmlns:w16sdtdh="http://schemas.microsoft.com/office/word/2020/wordml/sdtdatahash" xmlns:w16se="http://schemas.microsoft.com/office/word/2015/wordml/symex" xmlns:wpg="http://schemas.microsoft.com/office/word/2010/wordprocessingGroup" xmlns:wpi="http://schemas.microsoft.com/office/word/2010/wordprocessingInk" xmlns:wne="http://schemas.microsoft.com/office/word/2006/wordml" xmlns:wps="http://schemas.microsoft.com/office/word/2010/wordprocessingShape" mc:Ignorable="w14 w15 w16se w16cid w16 w16cex w16sdtdh wp14">
   <w:endnote w:type="separator" w:id="-1">
     <w:p>
       <w:r>
@@ -1455,7 +1628,7 @@
 </file>
 
 <file path=word/footnotes.xml><?xml version="1.0" encoding="utf-8"?>
-<w:footnotes xmlns:wpc="http://schemas.microsoft.com/office/word/2010/wordprocessingCanvas" xmlns:cx="http://schemas.microsoft.com/office/drawing/2014/chartex" xmlns:cx1="http://schemas.microsoft.com/office/drawing/2015/9/8/chartex" xmlns:cx2="http://schemas.microsoft.com/office/drawing/2015/10/21/chartex" xmlns:cx3="http://schemas.microsoft.com/office/drawing/2016/5/9/chartex" xmlns:cx4="http://schemas.microsoft.com/office/drawing/2016/5/10/chartex" xmlns:cx5="http://schemas.microsoft.com/office/drawing/2016/5/11/chartex" xmlns:cx6="http://schemas.microsoft.com/office/drawing/2016/5/12/chartex" xmlns:cx7="http://schemas.microsoft.com/office/drawing/2016/5/13/chartex" xmlns:cx8="http://schemas.microsoft.com/office/drawing/2016/5/14/chartex" xmlns:mc="http://schemas.openxmlformats.org/markup-compatibility/2006" xmlns:aink="http://schemas.microsoft.com/office/drawing/2016/ink" xmlns:am3d="http://schemas.microsoft.com/office/drawing/2017/model3d" xmlns:o="urn:schemas-microsoft-com:office:office" xmlns:r="http://schemas.openxmlformats.org/officeDocument/2006/relationships" xmlns:m="http://schemas.openxmlformats.org/officeDocument/2006/math" xmlns:v="urn:schemas-microsoft-com:vml" xmlns:wp14="http://schemas.microsoft.com/office/word/2010/wordprocessingDrawing" xmlns:wp="http://schemas.openxmlformats.org/drawingml/2006/wordprocessingDrawing" xmlns:w10="urn:schemas-microsoft-com:office:word" xmlns:w="http://schemas.openxmlformats.org/wordprocessingml/2006/main" xmlns:w14="http://schemas.microsoft.com/office/word/2010/wordml" xmlns:w15="http://schemas.microsoft.com/office/word/2012/wordml" xmlns:w16cid="http://schemas.microsoft.com/office/word/2016/wordml/cid" xmlns:w16se="http://schemas.microsoft.com/office/word/2015/wordml/symex" xmlns:wpg="http://schemas.microsoft.com/office/word/2010/wordprocessingGroup" xmlns:wpi="http://schemas.microsoft.com/office/word/2010/wordprocessingInk" xmlns:wne="http://schemas.microsoft.com/office/word/2006/wordml" xmlns:wps="http://schemas.microsoft.com/office/word/2010/wordprocessingShape" mc:Ignorable="w14 w15 w16se w16cid wp14">
+<w:footnotes xmlns:wpc="http://schemas.microsoft.com/office/word/2010/wordprocessingCanvas" xmlns:cx="http://schemas.microsoft.com/office/drawing/2014/chartex" xmlns:cx1="http://schemas.microsoft.com/office/drawing/2015/9/8/chartex" xmlns:cx2="http://schemas.microsoft.com/office/drawing/2015/10/21/chartex" xmlns:cx3="http://schemas.microsoft.com/office/drawing/2016/5/9/chartex" xmlns:cx4="http://schemas.microsoft.com/office/drawing/2016/5/10/chartex" xmlns:cx5="http://schemas.microsoft.com/office/drawing/2016/5/11/chartex" xmlns:cx6="http://schemas.microsoft.com/office/drawing/2016/5/12/chartex" xmlns:cx7="http://schemas.microsoft.com/office/drawing/2016/5/13/chartex" xmlns:cx8="http://schemas.microsoft.com/office/drawing/2016/5/14/chartex" xmlns:mc="http://schemas.openxmlformats.org/markup-compatibility/2006" xmlns:aink="http://schemas.microsoft.com/office/drawing/2016/ink" xmlns:am3d="http://schemas.microsoft.com/office/drawing/2017/model3d" xmlns:o="urn:schemas-microsoft-com:office:office" xmlns:oel="http://schemas.microsoft.com/office/2019/extlst" xmlns:r="http://schemas.openxmlformats.org/officeDocument/2006/relationships" xmlns:m="http://schemas.openxmlformats.org/officeDocument/2006/math" xmlns:v="urn:schemas-microsoft-com:vml" xmlns:wp14="http://schemas.microsoft.com/office/word/2010/wordprocessingDrawing" xmlns:wp="http://schemas.openxmlformats.org/drawingml/2006/wordprocessingDrawing" xmlns:w10="urn:schemas-microsoft-com:office:word" xmlns:w="http://schemas.openxmlformats.org/wordprocessingml/2006/main" xmlns:w14="http://schemas.microsoft.com/office/word/2010/wordml" xmlns:w15="http://schemas.microsoft.com/office/word/2012/wordml" xmlns:w16cex="http://schemas.microsoft.com/office/word/2018/wordml/cex" xmlns:w16cid="http://schemas.microsoft.com/office/word/2016/wordml/cid" xmlns:w16="http://schemas.microsoft.com/office/word/2018/wordml" xmlns:w16sdtdh="http://schemas.microsoft.com/office/word/2020/wordml/sdtdatahash" xmlns:w16se="http://schemas.microsoft.com/office/word/2015/wordml/symex" xmlns:wpg="http://schemas.microsoft.com/office/word/2010/wordprocessingGroup" xmlns:wpi="http://schemas.microsoft.com/office/word/2010/wordprocessingInk" xmlns:wne="http://schemas.microsoft.com/office/word/2006/wordml" xmlns:wps="http://schemas.microsoft.com/office/word/2010/wordprocessingShape" mc:Ignorable="w14 w15 w16se w16cid w16 w16cex w16sdtdh wp14">
   <w:footnote w:type="separator" w:id="-1">
     <w:p>
       <w:r>
@@ -1474,7 +1647,7 @@
 </file>
 
 <file path=word/header1.xml><?xml version="1.0" encoding="utf-8"?>
-<w:hdr xmlns:wpc="http://schemas.microsoft.com/office/word/2010/wordprocessingCanvas" xmlns:cx="http://schemas.microsoft.com/office/drawing/2014/chartex" xmlns:cx1="http://schemas.microsoft.com/office/drawing/2015/9/8/chartex" xmlns:cx2="http://schemas.microsoft.com/office/drawing/2015/10/21/chartex" xmlns:cx3="http://schemas.microsoft.com/office/drawing/2016/5/9/chartex" xmlns:cx4="http://schemas.microsoft.com/office/drawing/2016/5/10/chartex" xmlns:cx5="http://schemas.microsoft.com/office/drawing/2016/5/11/chartex" xmlns:cx6="http://schemas.microsoft.com/office/drawing/2016/5/12/chartex" xmlns:cx7="http://schemas.microsoft.com/office/drawing/2016/5/13/chartex" xmlns:cx8="http://schemas.microsoft.com/office/drawing/2016/5/14/chartex" xmlns:mc="http://schemas.openxmlformats.org/markup-compatibility/2006" xmlns:aink="http://schemas.microsoft.com/office/drawing/2016/ink" xmlns:am3d="http://schemas.microsoft.com/office/drawing/2017/model3d" xmlns:o="urn:schemas-microsoft-com:office:office" xmlns:r="http://schemas.openxmlformats.org/officeDocument/2006/relationships" xmlns:m="http://schemas.openxmlformats.org/officeDocument/2006/math" xmlns:v="urn:schemas-microsoft-com:vml" xmlns:wp14="http://schemas.microsoft.com/office/word/2010/wordprocessingDrawing" xmlns:wp="http://schemas.openxmlformats.org/drawingml/2006/wordprocessingDrawing" xmlns:w10="urn:schemas-microsoft-com:office:word" xmlns:w="http://schemas.openxmlformats.org/wordprocessingml/2006/main" xmlns:w14="http://schemas.microsoft.com/office/word/2010/wordml" xmlns:w15="http://schemas.microsoft.com/office/word/2012/wordml" xmlns:w16cid="http://schemas.microsoft.com/office/word/2016/wordml/cid" xmlns:w16se="http://schemas.microsoft.com/office/word/2015/wordml/symex" xmlns:wpg="http://schemas.microsoft.com/office/word/2010/wordprocessingGroup" xmlns:wpi="http://schemas.microsoft.com/office/word/2010/wordprocessingInk" xmlns:wne="http://schemas.microsoft.com/office/word/2006/wordml" xmlns:wps="http://schemas.microsoft.com/office/word/2010/wordprocessingShape" mc:Ignorable="w14 w15 w16se w16cid wp14">
+<w:hdr xmlns:wpc="http://schemas.microsoft.com/office/word/2010/wordprocessingCanvas" xmlns:cx="http://schemas.microsoft.com/office/drawing/2014/chartex" xmlns:cx1="http://schemas.microsoft.com/office/drawing/2015/9/8/chartex" xmlns:cx2="http://schemas.microsoft.com/office/drawing/2015/10/21/chartex" xmlns:cx3="http://schemas.microsoft.com/office/drawing/2016/5/9/chartex" xmlns:cx4="http://schemas.microsoft.com/office/drawing/2016/5/10/chartex" xmlns:cx5="http://schemas.microsoft.com/office/drawing/2016/5/11/chartex" xmlns:cx6="http://schemas.microsoft.com/office/drawing/2016/5/12/chartex" xmlns:cx7="http://schemas.microsoft.com/office/drawing/2016/5/13/chartex" xmlns:cx8="http://schemas.microsoft.com/office/drawing/2016/5/14/chartex" xmlns:mc="http://schemas.openxmlformats.org/markup-compatibility/2006" xmlns:aink="http://schemas.microsoft.com/office/drawing/2016/ink" xmlns:am3d="http://schemas.microsoft.com/office/drawing/2017/model3d" xmlns:o="urn:schemas-microsoft-com:office:office" xmlns:oel="http://schemas.microsoft.com/office/2019/extlst" xmlns:r="http://schemas.openxmlformats.org/officeDocument/2006/relationships" xmlns:m="http://schemas.openxmlformats.org/officeDocument/2006/math" xmlns:v="urn:schemas-microsoft-com:vml" xmlns:wp14="http://schemas.microsoft.com/office/word/2010/wordprocessingDrawing" xmlns:wp="http://schemas.openxmlformats.org/drawingml/2006/wordprocessingDrawing" xmlns:w10="urn:schemas-microsoft-com:office:word" xmlns:w="http://schemas.openxmlformats.org/wordprocessingml/2006/main" xmlns:w14="http://schemas.microsoft.com/office/word/2010/wordml" xmlns:w15="http://schemas.microsoft.com/office/word/2012/wordml" xmlns:w16cex="http://schemas.microsoft.com/office/word/2018/wordml/cex" xmlns:w16cid="http://schemas.microsoft.com/office/word/2016/wordml/cid" xmlns:w16="http://schemas.microsoft.com/office/word/2018/wordml" xmlns:w16sdtdh="http://schemas.microsoft.com/office/word/2020/wordml/sdtdatahash" xmlns:w16se="http://schemas.microsoft.com/office/word/2015/wordml/symex" xmlns:wpg="http://schemas.microsoft.com/office/word/2010/wordprocessingGroup" xmlns:wpi="http://schemas.microsoft.com/office/word/2010/wordprocessingInk" xmlns:wne="http://schemas.microsoft.com/office/word/2006/wordml" xmlns:wps="http://schemas.microsoft.com/office/word/2010/wordprocessingShape" mc:Ignorable="w14 w15 w16se w16cid w16 w16cex w16sdtdh wp14">
   <w:p>
     <w:pPr>
       <w:pStyle w:val="Header"/>
@@ -1486,7 +1659,7 @@
       <mc:AlternateContent>
         <mc:Choice Requires="wps">
           <w:drawing>
-            <wp:anchor distT="0" distB="0" distL="114300" distR="114300" simplePos="0" relativeHeight="251659264" behindDoc="1" locked="0" layoutInCell="1" allowOverlap="1" wp14:anchorId="7D2105FF" wp14:editId="42989273">
+            <wp:anchor distT="0" distB="0" distL="114300" distR="114300" simplePos="0" relativeHeight="251659264" behindDoc="1" locked="0" layoutInCell="1" allowOverlap="1" wp14:anchorId="6E093ED4" wp14:editId="73BC3FFA">
               <wp:simplePos x="0" y="0"/>
               <wp:positionH relativeFrom="page">
                 <wp:posOffset>228600</wp:posOffset>
@@ -1580,7 +1753,7 @@
 </file>
 
 <file path=word/numbering.xml><?xml version="1.0" encoding="utf-8"?>
-<w:numbering xmlns:wpc="http://schemas.microsoft.com/office/word/2010/wordprocessingCanvas" xmlns:cx="http://schemas.microsoft.com/office/drawing/2014/chartex" xmlns:cx1="http://schemas.microsoft.com/office/drawing/2015/9/8/chartex" xmlns:cx2="http://schemas.microsoft.com/office/drawing/2015/10/21/chartex" xmlns:cx3="http://schemas.microsoft.com/office/drawing/2016/5/9/chartex" xmlns:cx4="http://schemas.microsoft.com/office/drawing/2016/5/10/chartex" xmlns:cx5="http://schemas.microsoft.com/office/drawing/2016/5/11/chartex" xmlns:cx6="http://schemas.microsoft.com/office/drawing/2016/5/12/chartex" xmlns:cx7="http://schemas.microsoft.com/office/drawing/2016/5/13/chartex" xmlns:cx8="http://schemas.microsoft.com/office/drawing/2016/5/14/chartex" xmlns:mc="http://schemas.openxmlformats.org/markup-compatibility/2006" xmlns:aink="http://schemas.microsoft.com/office/drawing/2016/ink" xmlns:am3d="http://schemas.microsoft.com/office/drawing/2017/model3d" xmlns:o="urn:schemas-microsoft-com:office:office" xmlns:r="http://schemas.openxmlformats.org/officeDocument/2006/relationships" xmlns:m="http://schemas.openxmlformats.org/officeDocument/2006/math" xmlns:v="urn:schemas-microsoft-com:vml" xmlns:wp14="http://schemas.microsoft.com/office/word/2010/wordprocessingDrawing" xmlns:wp="http://schemas.openxmlformats.org/drawingml/2006/wordprocessingDrawing" xmlns:w10="urn:schemas-microsoft-com:office:word" xmlns:w="http://schemas.openxmlformats.org/wordprocessingml/2006/main" xmlns:w14="http://schemas.microsoft.com/office/word/2010/wordml" xmlns:w15="http://schemas.microsoft.com/office/word/2012/wordml" xmlns:w16cid="http://schemas.microsoft.com/office/word/2016/wordml/cid" xmlns:w16se="http://schemas.microsoft.com/office/word/2015/wordml/symex" xmlns:wpg="http://schemas.microsoft.com/office/word/2010/wordprocessingGroup" xmlns:wpi="http://schemas.microsoft.com/office/word/2010/wordprocessingInk" xmlns:wne="http://schemas.microsoft.com/office/word/2006/wordml" xmlns:wps="http://schemas.microsoft.com/office/word/2010/wordprocessingShape" mc:Ignorable="w14 w15 w16se w16cid wp14">
+<w:numbering xmlns:wpc="http://schemas.microsoft.com/office/word/2010/wordprocessingCanvas" xmlns:cx="http://schemas.microsoft.com/office/drawing/2014/chartex" xmlns:cx1="http://schemas.microsoft.com/office/drawing/2015/9/8/chartex" xmlns:cx2="http://schemas.microsoft.com/office/drawing/2015/10/21/chartex" xmlns:cx3="http://schemas.microsoft.com/office/drawing/2016/5/9/chartex" xmlns:cx4="http://schemas.microsoft.com/office/drawing/2016/5/10/chartex" xmlns:cx5="http://schemas.microsoft.com/office/drawing/2016/5/11/chartex" xmlns:cx6="http://schemas.microsoft.com/office/drawing/2016/5/12/chartex" xmlns:cx7="http://schemas.microsoft.com/office/drawing/2016/5/13/chartex" xmlns:cx8="http://schemas.microsoft.com/office/drawing/2016/5/14/chartex" xmlns:mc="http://schemas.openxmlformats.org/markup-compatibility/2006" xmlns:aink="http://schemas.microsoft.com/office/drawing/2016/ink" xmlns:am3d="http://schemas.microsoft.com/office/drawing/2017/model3d" xmlns:o="urn:schemas-microsoft-com:office:office" xmlns:oel="http://schemas.microsoft.com/office/2019/extlst" xmlns:r="http://schemas.openxmlformats.org/officeDocument/2006/relationships" xmlns:m="http://schemas.openxmlformats.org/officeDocument/2006/math" xmlns:v="urn:schemas-microsoft-com:vml" xmlns:wp14="http://schemas.microsoft.com/office/word/2010/wordprocessingDrawing" xmlns:wp="http://schemas.openxmlformats.org/drawingml/2006/wordprocessingDrawing" xmlns:w10="urn:schemas-microsoft-com:office:word" xmlns:w="http://schemas.openxmlformats.org/wordprocessingml/2006/main" xmlns:w14="http://schemas.microsoft.com/office/word/2010/wordml" xmlns:w15="http://schemas.microsoft.com/office/word/2012/wordml" xmlns:w16cex="http://schemas.microsoft.com/office/word/2018/wordml/cex" xmlns:w16cid="http://schemas.microsoft.com/office/word/2016/wordml/cid" xmlns:w16="http://schemas.microsoft.com/office/word/2018/wordml" xmlns:w16sdtdh="http://schemas.microsoft.com/office/word/2020/wordml/sdtdatahash" xmlns:w16se="http://schemas.microsoft.com/office/word/2015/wordml/symex" xmlns:wpg="http://schemas.microsoft.com/office/word/2010/wordprocessingGroup" xmlns:wpi="http://schemas.microsoft.com/office/word/2010/wordprocessingInk" xmlns:wne="http://schemas.microsoft.com/office/word/2006/wordml" xmlns:wps="http://schemas.microsoft.com/office/word/2010/wordprocessingShape" mc:Ignorable="w14 w15 w16se w16cid w16 w16cex w16sdtdh wp14">
   <w:abstractNum w:abstractNumId="0" w15:restartNumberingAfterBreak="0">
     <w:nsid w:val="FFFFFF89"/>
     <w:multiLevelType w:val="singleLevel"/>
@@ -1601,14 +1774,14 @@
       </w:rPr>
     </w:lvl>
   </w:abstractNum>
-  <w:num w:numId="1">
+  <w:num w:numId="1" w16cid:durableId="549074211">
     <w:abstractNumId w:val="0"/>
   </w:num>
 </w:numbering>
 </file>
 
 <file path=word/styles.xml><?xml version="1.0" encoding="utf-8"?>
-<w:styles xmlns:mc="http://schemas.openxmlformats.org/markup-compatibility/2006" xmlns:r="http://schemas.openxmlformats.org/officeDocument/2006/relationships" xmlns:w="http://schemas.openxmlformats.org/wordprocessingml/2006/main" xmlns:w14="http://schemas.microsoft.com/office/word/2010/wordml" xmlns:w15="http://schemas.microsoft.com/office/word/2012/wordml" xmlns:w16cid="http://schemas.microsoft.com/office/word/2016/wordml/cid" xmlns:w16se="http://schemas.microsoft.com/office/word/2015/wordml/symex" mc:Ignorable="w14 w15 w16se w16cid">
+<w:styles xmlns:mc="http://schemas.openxmlformats.org/markup-compatibility/2006" xmlns:r="http://schemas.openxmlformats.org/officeDocument/2006/relationships" xmlns:w="http://schemas.openxmlformats.org/wordprocessingml/2006/main" xmlns:w14="http://schemas.microsoft.com/office/word/2010/wordml" xmlns:w15="http://schemas.microsoft.com/office/word/2012/wordml" xmlns:w16cex="http://schemas.microsoft.com/office/word/2018/wordml/cex" xmlns:w16cid="http://schemas.microsoft.com/office/word/2016/wordml/cid" xmlns:w16="http://schemas.microsoft.com/office/word/2018/wordml" xmlns:w16sdtdh="http://schemas.microsoft.com/office/word/2020/wordml/sdtdatahash" xmlns:w16se="http://schemas.microsoft.com/office/word/2015/wordml/symex" mc:Ignorable="w14 w15 w16se w16cid w16 w16cex w16sdtdh">
   <w:docDefaults>
     <w:rPrDefault>
       <w:rPr>
@@ -1620,7 +1793,7 @@
     </w:rPrDefault>
     <w:pPrDefault/>
   </w:docDefaults>
-  <w:latentStyles w:defLockedState="0" w:defUIPriority="99" w:defSemiHidden="0" w:defUnhideWhenUsed="0" w:defQFormat="0" w:count="375">
+  <w:latentStyles w:defLockedState="0" w:defUIPriority="99" w:defSemiHidden="0" w:defUnhideWhenUsed="0" w:defQFormat="0" w:count="376">
     <w:lsdException w:name="Normal" w:uiPriority="0" w:qFormat="1"/>
     <w:lsdException w:name="heading 1" w:uiPriority="9" w:qFormat="1"/>
     <w:lsdException w:name="heading 2" w:semiHidden="1" w:uiPriority="9" w:unhideWhenUsed="1" w:qFormat="1"/>
@@ -1995,6 +2168,7 @@
     <w:lsdException w:name="Smart Hyperlink" w:semiHidden="1" w:unhideWhenUsed="1"/>
     <w:lsdException w:name="Hashtag" w:semiHidden="1"/>
     <w:lsdException w:name="Unresolved Mention" w:semiHidden="1"/>
+    <w:lsdException w:name="Smart Link" w:semiHidden="1" w:unhideWhenUsed="1"/>
   </w:latentStyles>
   <w:style w:type="paragraph" w:default="1" w:styleId="Normal">
     <w:name w:val="Normal"/>
@@ -2536,59 +2710,53 @@
           </c:dLbls>
           <c:cat>
             <c:strRef>
-              <c:f>Sheet1!$A$2:$A$8</c:f>
+              <c:f>Sheet1!$A$2:$A$7</c:f>
               <c:strCache>
-                <c:ptCount val="7"/>
+                <c:ptCount val="6"/>
                 <c:pt idx="0">
                   <c:v>MS SQL</c:v>
                 </c:pt>
                 <c:pt idx="1">
-                  <c:v>React js</c:v>
+                  <c:v>Vue js</c:v>
                 </c:pt>
                 <c:pt idx="2">
-                  <c:v>Angular js</c:v>
+                  <c:v>C#.NET</c:v>
                 </c:pt>
                 <c:pt idx="3">
-                  <c:v>Vue js</c:v>
+                  <c:v>Javascript</c:v>
                 </c:pt>
                 <c:pt idx="4">
-                  <c:v>C#.NET</c:v>
+                  <c:v>HTML</c:v>
                 </c:pt>
                 <c:pt idx="5">
-                  <c:v>Javascript</c:v>
-                </c:pt>
-                <c:pt idx="6">
-                  <c:v>HTML</c:v>
+                  <c:v>MS Dynamics CRM</c:v>
                 </c:pt>
               </c:strCache>
             </c:strRef>
           </c:cat>
           <c:val>
             <c:numRef>
-              <c:f>Sheet1!$B$2:$B$8</c:f>
+              <c:f>Sheet1!$B$2:$B$7</c:f>
               <c:numCache>
                 <c:formatCode>General</c:formatCode>
-                <c:ptCount val="7"/>
+                <c:ptCount val="6"/>
                 <c:pt idx="0">
                   <c:v>7</c:v>
                 </c:pt>
                 <c:pt idx="1">
-                  <c:v>5</c:v>
+                  <c:v>9</c:v>
                 </c:pt>
                 <c:pt idx="2">
-                  <c:v>4</c:v>
+                  <c:v>7</c:v>
                 </c:pt>
                 <c:pt idx="3">
-                  <c:v>9</c:v>
+                  <c:v>8</c:v>
                 </c:pt>
                 <c:pt idx="4">
-                  <c:v>7</c:v>
+                  <c:v>10</c:v>
                 </c:pt>
                 <c:pt idx="5">
-                  <c:v>8</c:v>
-                </c:pt>
-                <c:pt idx="6">
-                  <c:v>10</c:v>
+                  <c:v>7</c:v>
                 </c:pt>
               </c:numCache>
             </c:numRef>
@@ -3307,7 +3475,7 @@
 </file>
 
 <file path=word/glossary/document.xml><?xml version="1.0" encoding="utf-8"?>
-<w:glossaryDocument xmlns:wpc="http://schemas.microsoft.com/office/word/2010/wordprocessingCanvas" xmlns:cx="http://schemas.microsoft.com/office/drawing/2014/chartex" xmlns:cx1="http://schemas.microsoft.com/office/drawing/2015/9/8/chartex" xmlns:cx2="http://schemas.microsoft.com/office/drawing/2015/10/21/chartex" xmlns:cx3="http://schemas.microsoft.com/office/drawing/2016/5/9/chartex" xmlns:cx4="http://schemas.microsoft.com/office/drawing/2016/5/10/chartex" xmlns:cx5="http://schemas.microsoft.com/office/drawing/2016/5/11/chartex" xmlns:cx6="http://schemas.microsoft.com/office/drawing/2016/5/12/chartex" xmlns:cx7="http://schemas.microsoft.com/office/drawing/2016/5/13/chartex" xmlns:cx8="http://schemas.microsoft.com/office/drawing/2016/5/14/chartex" xmlns:mc="http://schemas.openxmlformats.org/markup-compatibility/2006" xmlns:aink="http://schemas.microsoft.com/office/drawing/2016/ink" xmlns:am3d="http://schemas.microsoft.com/office/drawing/2017/model3d" xmlns:o="urn:schemas-microsoft-com:office:office" xmlns:r="http://schemas.openxmlformats.org/officeDocument/2006/relationships" xmlns:m="http://schemas.openxmlformats.org/officeDocument/2006/math" xmlns:v="urn:schemas-microsoft-com:vml" xmlns:wp14="http://schemas.microsoft.com/office/word/2010/wordprocessingDrawing" xmlns:wp="http://schemas.openxmlformats.org/drawingml/2006/wordprocessingDrawing" xmlns:w10="urn:schemas-microsoft-com:office:word" xmlns:w="http://schemas.openxmlformats.org/wordprocessingml/2006/main" xmlns:w14="http://schemas.microsoft.com/office/word/2010/wordml" xmlns:w15="http://schemas.microsoft.com/office/word/2012/wordml" xmlns:w16cid="http://schemas.microsoft.com/office/word/2016/wordml/cid" xmlns:w16se="http://schemas.microsoft.com/office/word/2015/wordml/symex" xmlns:wpg="http://schemas.microsoft.com/office/word/2010/wordprocessingGroup" xmlns:wpi="http://schemas.microsoft.com/office/word/2010/wordprocessingInk" xmlns:wne="http://schemas.microsoft.com/office/word/2006/wordml" xmlns:wps="http://schemas.microsoft.com/office/word/2010/wordprocessingShape" mc:Ignorable="w14 w15 w16se w16cid wp14">
+<w:glossaryDocument xmlns:wpc="http://schemas.microsoft.com/office/word/2010/wordprocessingCanvas" xmlns:cx="http://schemas.microsoft.com/office/drawing/2014/chartex" xmlns:cx1="http://schemas.microsoft.com/office/drawing/2015/9/8/chartex" xmlns:cx2="http://schemas.microsoft.com/office/drawing/2015/10/21/chartex" xmlns:cx3="http://schemas.microsoft.com/office/drawing/2016/5/9/chartex" xmlns:cx4="http://schemas.microsoft.com/office/drawing/2016/5/10/chartex" xmlns:cx5="http://schemas.microsoft.com/office/drawing/2016/5/11/chartex" xmlns:cx6="http://schemas.microsoft.com/office/drawing/2016/5/12/chartex" xmlns:cx7="http://schemas.microsoft.com/office/drawing/2016/5/13/chartex" xmlns:cx8="http://schemas.microsoft.com/office/drawing/2016/5/14/chartex" xmlns:mc="http://schemas.openxmlformats.org/markup-compatibility/2006" xmlns:aink="http://schemas.microsoft.com/office/drawing/2016/ink" xmlns:am3d="http://schemas.microsoft.com/office/drawing/2017/model3d" xmlns:o="urn:schemas-microsoft-com:office:office" xmlns:oel="http://schemas.microsoft.com/office/2019/extlst" xmlns:r="http://schemas.openxmlformats.org/officeDocument/2006/relationships" xmlns:m="http://schemas.openxmlformats.org/officeDocument/2006/math" xmlns:v="urn:schemas-microsoft-com:vml" xmlns:wp14="http://schemas.microsoft.com/office/word/2010/wordprocessingDrawing" xmlns:wp="http://schemas.openxmlformats.org/drawingml/2006/wordprocessingDrawing" xmlns:w10="urn:schemas-microsoft-com:office:word" xmlns:w="http://schemas.openxmlformats.org/wordprocessingml/2006/main" xmlns:w14="http://schemas.microsoft.com/office/word/2010/wordml" xmlns:w15="http://schemas.microsoft.com/office/word/2012/wordml" xmlns:w16cex="http://schemas.microsoft.com/office/word/2018/wordml/cex" xmlns:w16cid="http://schemas.microsoft.com/office/word/2016/wordml/cid" xmlns:w16="http://schemas.microsoft.com/office/word/2018/wordml" xmlns:w16sdtdh="http://schemas.microsoft.com/office/word/2020/wordml/sdtdatahash" xmlns:w16se="http://schemas.microsoft.com/office/word/2015/wordml/symex" xmlns:wpg="http://schemas.microsoft.com/office/word/2010/wordprocessingGroup" xmlns:wpi="http://schemas.microsoft.com/office/word/2010/wordprocessingInk" xmlns:wne="http://schemas.microsoft.com/office/word/2006/wordml" xmlns:wps="http://schemas.microsoft.com/office/word/2010/wordprocessingShape" mc:Ignorable="w14 w15 w16se w16cid w16 w16cex w16sdtdh wp14">
   <w:docParts>
     <w:docPart>
       <w:docPartPr>
@@ -3473,7 +3641,7 @@
 </file>
 
 <file path=word/glossary/fontTable.xml><?xml version="1.0" encoding="utf-8"?>
-<w:fonts xmlns:mc="http://schemas.openxmlformats.org/markup-compatibility/2006" xmlns:r="http://schemas.openxmlformats.org/officeDocument/2006/relationships" xmlns:w="http://schemas.openxmlformats.org/wordprocessingml/2006/main" xmlns:w14="http://schemas.microsoft.com/office/word/2010/wordml" xmlns:w15="http://schemas.microsoft.com/office/word/2012/wordml" xmlns:w16cid="http://schemas.microsoft.com/office/word/2016/wordml/cid" xmlns:w16se="http://schemas.microsoft.com/office/word/2015/wordml/symex" mc:Ignorable="w14 w15 w16se w16cid">
+<w:fonts xmlns:mc="http://schemas.openxmlformats.org/markup-compatibility/2006" xmlns:r="http://schemas.openxmlformats.org/officeDocument/2006/relationships" xmlns:w="http://schemas.openxmlformats.org/wordprocessingml/2006/main" xmlns:w14="http://schemas.microsoft.com/office/word/2010/wordml" xmlns:w15="http://schemas.microsoft.com/office/word/2012/wordml" xmlns:w16cex="http://schemas.microsoft.com/office/word/2018/wordml/cex" xmlns:w16cid="http://schemas.microsoft.com/office/word/2016/wordml/cid" xmlns:w16="http://schemas.microsoft.com/office/word/2018/wordml" xmlns:w16sdtdh="http://schemas.microsoft.com/office/word/2020/wordml/sdtdatahash" xmlns:w16se="http://schemas.microsoft.com/office/word/2015/wordml/symex" mc:Ignorable="w14 w15 w16se w16cid w16 w16cex w16sdtdh">
   <w:font w:name="Symbol">
     <w:panose1 w:val="05050102010706020507"/>
     <w:charset w:val="02"/>
@@ -3519,20 +3687,20 @@
     <w:charset w:val="00"/>
     <w:family w:val="swiss"/>
     <w:pitch w:val="variable"/>
-    <w:sig w:usb0="E4002EFF" w:usb1="C000247B" w:usb2="00000009" w:usb3="00000000" w:csb0="000001FF" w:csb1="00000000"/>
+    <w:sig w:usb0="E4002EFF" w:usb1="C200247B" w:usb2="00000009" w:usb3="00000000" w:csb0="000001FF" w:csb1="00000000"/>
   </w:font>
   <w:font w:name="Calibri Light">
     <w:panose1 w:val="020F0302020204030204"/>
     <w:charset w:val="00"/>
     <w:family w:val="swiss"/>
     <w:pitch w:val="variable"/>
-    <w:sig w:usb0="E4002EFF" w:usb1="C000247B" w:usb2="00000009" w:usb3="00000000" w:csb0="000001FF" w:csb1="00000000"/>
+    <w:sig w:usb0="E4002EFF" w:usb1="C200247B" w:usb2="00000009" w:usb3="00000000" w:csb0="000001FF" w:csb1="00000000"/>
   </w:font>
 </w:fonts>
 </file>
 
 <file path=word/glossary/settings.xml><?xml version="1.0" encoding="utf-8"?>
-<w:settings xmlns:mc="http://schemas.openxmlformats.org/markup-compatibility/2006" xmlns:o="urn:schemas-microsoft-com:office:office" xmlns:r="http://schemas.openxmlformats.org/officeDocument/2006/relationships" xmlns:m="http://schemas.openxmlformats.org/officeDocument/2006/math" xmlns:v="urn:schemas-microsoft-com:vml" xmlns:w10="urn:schemas-microsoft-com:office:word" xmlns:w="http://schemas.openxmlformats.org/wordprocessingml/2006/main" xmlns:w14="http://schemas.microsoft.com/office/word/2010/wordml" xmlns:w15="http://schemas.microsoft.com/office/word/2012/wordml" xmlns:w16cid="http://schemas.microsoft.com/office/word/2016/wordml/cid" xmlns:w16se="http://schemas.microsoft.com/office/word/2015/wordml/symex" xmlns:sl="http://schemas.openxmlformats.org/schemaLibrary/2006/main" mc:Ignorable="w14 w15 w16se w16cid">
+<w:settings xmlns:mc="http://schemas.openxmlformats.org/markup-compatibility/2006" xmlns:o="urn:schemas-microsoft-com:office:office" xmlns:r="http://schemas.openxmlformats.org/officeDocument/2006/relationships" xmlns:m="http://schemas.openxmlformats.org/officeDocument/2006/math" xmlns:v="urn:schemas-microsoft-com:vml" xmlns:w10="urn:schemas-microsoft-com:office:word" xmlns:w="http://schemas.openxmlformats.org/wordprocessingml/2006/main" xmlns:w14="http://schemas.microsoft.com/office/word/2010/wordml" xmlns:w15="http://schemas.microsoft.com/office/word/2012/wordml" xmlns:w16cex="http://schemas.microsoft.com/office/word/2018/wordml/cex" xmlns:w16cid="http://schemas.microsoft.com/office/word/2016/wordml/cid" xmlns:w16="http://schemas.microsoft.com/office/word/2018/wordml" xmlns:w16sdtdh="http://schemas.microsoft.com/office/word/2020/wordml/sdtdatahash" xmlns:w16se="http://schemas.microsoft.com/office/word/2015/wordml/symex" xmlns:sl="http://schemas.openxmlformats.org/schemaLibrary/2006/main" mc:Ignorable="w14 w15 w16se w16cid w16 w16cex w16sdtdh">
   <w:view w:val="normal"/>
   <w:defaultTabStop w:val="720"/>
   <w:characterSpacingControl w:val="doNotCompress"/>
@@ -3547,7 +3715,10 @@
   </w:compat>
   <w:rsids>
     <w:rsidRoot w:val="008642F0"/>
+    <w:rsid w:val="004C1286"/>
+    <w:rsid w:val="004C4CA1"/>
     <w:rsid w:val="008642F0"/>
+    <w:rsid w:val="00F30ADB"/>
   </w:rsids>
   <m:mathPr>
     <m:mathFont m:val="Cambria Math"/>
@@ -3571,7 +3742,7 @@
 </file>
 
 <file path=word/glossary/styles.xml><?xml version="1.0" encoding="utf-8"?>
-<w:styles xmlns:mc="http://schemas.openxmlformats.org/markup-compatibility/2006" xmlns:r="http://schemas.openxmlformats.org/officeDocument/2006/relationships" xmlns:w="http://schemas.openxmlformats.org/wordprocessingml/2006/main" xmlns:w14="http://schemas.microsoft.com/office/word/2010/wordml" xmlns:w15="http://schemas.microsoft.com/office/word/2012/wordml" xmlns:w16cid="http://schemas.microsoft.com/office/word/2016/wordml/cid" xmlns:w16se="http://schemas.microsoft.com/office/word/2015/wordml/symex" mc:Ignorable="w14 w15 w16se w16cid">
+<w:styles xmlns:mc="http://schemas.openxmlformats.org/markup-compatibility/2006" xmlns:r="http://schemas.openxmlformats.org/officeDocument/2006/relationships" xmlns:w="http://schemas.openxmlformats.org/wordprocessingml/2006/main" xmlns:w14="http://schemas.microsoft.com/office/word/2010/wordml" xmlns:w15="http://schemas.microsoft.com/office/word/2012/wordml" xmlns:w16cex="http://schemas.microsoft.com/office/word/2018/wordml/cex" xmlns:w16cid="http://schemas.microsoft.com/office/word/2016/wordml/cid" xmlns:w16="http://schemas.microsoft.com/office/word/2018/wordml" xmlns:w16sdtdh="http://schemas.microsoft.com/office/word/2020/wordml/sdtdatahash" xmlns:w16se="http://schemas.microsoft.com/office/word/2015/wordml/symex" mc:Ignorable="w14 w15 w16se w16cid w16 w16cex w16sdtdh">
   <w:docDefaults>
     <w:rPrDefault>
       <w:rPr>
@@ -3587,7 +3758,7 @@
       </w:pPr>
     </w:pPrDefault>
   </w:docDefaults>
-  <w:latentStyles w:defLockedState="0" w:defUIPriority="99" w:defSemiHidden="0" w:defUnhideWhenUsed="0" w:defQFormat="0" w:count="375">
+  <w:latentStyles w:defLockedState="0" w:defUIPriority="99" w:defSemiHidden="0" w:defUnhideWhenUsed="0" w:defQFormat="0" w:count="376">
     <w:lsdException w:name="Normal" w:uiPriority="0" w:qFormat="1"/>
     <w:lsdException w:name="heading 1" w:uiPriority="9" w:qFormat="1"/>
     <w:lsdException w:name="heading 2" w:semiHidden="1" w:uiPriority="9" w:unhideWhenUsed="1" w:qFormat="1"/>
@@ -3963,6 +4134,7 @@
     <w:lsdException w:name="Smart Hyperlink" w:semiHidden="1" w:unhideWhenUsed="1"/>
     <w:lsdException w:name="Hashtag" w:semiHidden="1" w:unhideWhenUsed="1"/>
     <w:lsdException w:name="Unresolved Mention" w:semiHidden="1" w:unhideWhenUsed="1"/>
+    <w:lsdException w:name="Smart Link" w:semiHidden="1" w:unhideWhenUsed="1"/>
   </w:latentStyles>
   <w:style w:type="paragraph" w:default="1" w:styleId="Normal">
     <w:name w:val="Normal"/>
@@ -4059,7 +4231,7 @@
 </file>
 
 <file path=word/glossary/webSettings.xml><?xml version="1.0" encoding="utf-8"?>
-<w:webSettings xmlns:mc="http://schemas.openxmlformats.org/markup-compatibility/2006" xmlns:r="http://schemas.openxmlformats.org/officeDocument/2006/relationships" xmlns:w="http://schemas.openxmlformats.org/wordprocessingml/2006/main" xmlns:w14="http://schemas.microsoft.com/office/word/2010/wordml" xmlns:w15="http://schemas.microsoft.com/office/word/2012/wordml" xmlns:w16cid="http://schemas.microsoft.com/office/word/2016/wordml/cid" xmlns:w16se="http://schemas.microsoft.com/office/word/2015/wordml/symex" mc:Ignorable="w14 w15 w16se w16cid">
+<w:webSettings xmlns:mc="http://schemas.openxmlformats.org/markup-compatibility/2006" xmlns:r="http://schemas.openxmlformats.org/officeDocument/2006/relationships" xmlns:w="http://schemas.openxmlformats.org/wordprocessingml/2006/main" xmlns:w14="http://schemas.microsoft.com/office/word/2010/wordml" xmlns:w15="http://schemas.microsoft.com/office/word/2012/wordml" xmlns:w16cex="http://schemas.microsoft.com/office/word/2018/wordml/cex" xmlns:w16cid="http://schemas.microsoft.com/office/word/2016/wordml/cid" xmlns:w16="http://schemas.microsoft.com/office/word/2018/wordml" xmlns:w16sdtdh="http://schemas.microsoft.com/office/word/2020/wordml/sdtdatahash" xmlns:w16se="http://schemas.microsoft.com/office/word/2015/wordml/symex" mc:Ignorable="w14 w15 w16se w16cid w16 w16cex w16sdtdh">
   <w:optimizeForBrowser/>
   <w:allowPNG/>
 </w:webSettings>
@@ -4327,6 +4499,10 @@
 </file>
 
 <file path=customXml/item1.xml><?xml version="1.0" encoding="utf-8"?>
+<b:Sources xmlns:b="http://schemas.openxmlformats.org/officeDocument/2006/bibliography" xmlns="http://schemas.openxmlformats.org/officeDocument/2006/bibliography" SelectedStyle="\APASixthEditionOfficeOnline.xsl" StyleName="APA" Version="6"/>
+</file>
+
+<file path=customXml/item2.xml><?xml version="1.0" encoding="utf-8"?>
 <p:properties xmlns:p="http://schemas.microsoft.com/office/2006/metadata/properties" xmlns:xsi="http://www.w3.org/2001/XMLSchema-instance" xmlns:pc="http://schemas.microsoft.com/office/infopath/2007/PartnerControls">
   <documentManagement>
     <Status xmlns="71af3243-3dd4-4a8d-8c0d-dd76da1f02a5">Not started</Status>
@@ -4335,7 +4511,7 @@
 </p:properties>
 </file>
 
-<file path=customXml/item2.xml><?xml version="1.0" encoding="utf-8"?>
+<file path=customXml/item3.xml><?xml version="1.0" encoding="utf-8"?>
 <?mso-contentType ?>
 <FormTemplates xmlns="http://schemas.microsoft.com/sharepoint/v3/contenttype/forms">
   <Display>DocumentLibraryForm</Display>
@@ -4344,7 +4520,7 @@
 </FormTemplates>
 </file>
 
-<file path=customXml/item3.xml><?xml version="1.0" encoding="utf-8"?>
+<file path=customXml/item4.xml><?xml version="1.0" encoding="utf-8"?>
 <ct:contentTypeSchema xmlns:ct="http://schemas.microsoft.com/office/2006/metadata/contentType" xmlns:ma="http://schemas.microsoft.com/office/2006/metadata/properties/metaAttributes" ct:_="" ma:_="" ma:contentTypeName="Document" ma:contentTypeID="0x01010079F111ED35F8CC479449609E8A0923A6" ma:contentTypeVersion="12" ma:contentTypeDescription="Create a new document." ma:contentTypeScope="" ma:versionID="7e3f163ba23981de9af4e94a4fc3c170">
   <xsd:schema xmlns:xsd="http://www.w3.org/2001/XMLSchema" xmlns:xs="http://www.w3.org/2001/XMLSchema" xmlns:p="http://schemas.microsoft.com/office/2006/metadata/properties" xmlns:ns2="71af3243-3dd4-4a8d-8c0d-dd76da1f02a5" xmlns:ns3="16c05727-aa75-4e4a-9b5f-8a80a1165891" targetNamespace="http://schemas.microsoft.com/office/2006/metadata/properties" ma:root="true" ma:fieldsID="77303e74caa42b09a8f0afd286949429" ns2:_="" ns3:_="">
     <xsd:import namespace="71af3243-3dd4-4a8d-8c0d-dd76da1f02a5"/>
@@ -4565,11 +4741,15 @@
 </ct:contentTypeSchema>
 </file>
 
-<file path=customXml/item4.xml><?xml version="1.0" encoding="utf-8"?>
-<b:Sources xmlns:b="http://schemas.openxmlformats.org/officeDocument/2006/bibliography" xmlns="http://schemas.openxmlformats.org/officeDocument/2006/bibliography" SelectedStyle="\APASixthEditionOfficeOnline.xsl" StyleName="APA" Version="6"/>
+<file path=customXml/itemProps1.xml><?xml version="1.0" encoding="utf-8"?>
+<ds:datastoreItem xmlns:ds="http://schemas.openxmlformats.org/officeDocument/2006/customXml" ds:itemID="{D5CA3B0B-0DEC-49B8-8CB6-260CCA9355EC}">
+  <ds:schemaRefs>
+    <ds:schemaRef ds:uri="http://schemas.openxmlformats.org/officeDocument/2006/bibliography"/>
+  </ds:schemaRefs>
+</ds:datastoreItem>
 </file>
 
-<file path=customXml/itemProps1.xml><?xml version="1.0" encoding="utf-8"?>
+<file path=customXml/itemProps2.xml><?xml version="1.0" encoding="utf-8"?>
 <ds:datastoreItem xmlns:ds="http://schemas.openxmlformats.org/officeDocument/2006/customXml" ds:itemID="{A109AFC5-95C7-463C-8294-274B3740A9FF}">
   <ds:schemaRefs>
     <ds:schemaRef ds:uri="http://schemas.microsoft.com/office/2006/metadata/properties"/>
@@ -4579,7 +4759,7 @@
 </ds:datastoreItem>
 </file>
 
-<file path=customXml/itemProps2.xml><?xml version="1.0" encoding="utf-8"?>
+<file path=customXml/itemProps3.xml><?xml version="1.0" encoding="utf-8"?>
 <ds:datastoreItem xmlns:ds="http://schemas.openxmlformats.org/officeDocument/2006/customXml" ds:itemID="{F14F7828-F908-42E9-B937-441BBDDEA046}">
   <ds:schemaRefs>
     <ds:schemaRef ds:uri="http://schemas.microsoft.com/sharepoint/v3/contenttype/forms"/>
@@ -4587,7 +4767,7 @@
 </ds:datastoreItem>
 </file>
 
-<file path=customXml/itemProps3.xml><?xml version="1.0" encoding="utf-8"?>
+<file path=customXml/itemProps4.xml><?xml version="1.0" encoding="utf-8"?>
 <ds:datastoreItem xmlns:ds="http://schemas.openxmlformats.org/officeDocument/2006/customXml" ds:itemID="{FA7938C7-CE17-404C-9C3A-D8C5AA68E861}">
   <ds:schemaRefs>
     <ds:schemaRef ds:uri="http://schemas.microsoft.com/office/2006/metadata/contentType"/>
@@ -4604,12 +4784,4 @@
     <ds:schemaRef ds:uri="http://schemas.microsoft.com/internal/obd"/>
   </ds:schemaRefs>
 </ds:datastoreItem>
-</file>
-
-<file path=customXml/itemProps4.xml><?xml version="1.0" encoding="utf-8"?>
-<ds:datastoreItem xmlns:ds="http://schemas.openxmlformats.org/officeDocument/2006/customXml" ds:itemID="{D5CA3B0B-0DEC-49B8-8CB6-260CCA9355EC}">
-  <ds:schemaRefs>
-    <ds:schemaRef ds:uri="http://schemas.openxmlformats.org/officeDocument/2006/bibliography"/>
-  </ds:schemaRefs>
-</ds:datastoreItem>
 </file>